--- a/Vejledernoter/vejledernoter.docx
+++ b/Vejledernoter/vejledernoter.docx
@@ -411,8 +411,13 @@
           <w:numId w:val="2"/>
         </w:numPr>
       </w:pPr>
-      <w:r>
-        <w:t>Backend er det vigtigste.</w:t>
+      <w:proofErr w:type="spellStart"/>
+      <w:r>
+        <w:t>Backend</w:t>
+      </w:r>
+      <w:proofErr w:type="spellEnd"/>
+      <w:r>
+        <w:t xml:space="preserve"> er det vigtigste.</w:t>
       </w:r>
     </w:p>
     <w:p>
@@ -560,7 +565,15 @@
         </w:numPr>
       </w:pPr>
       <w:r>
-        <w:t xml:space="preserve">Ingen fast rækkefølge på system, theory og </w:t>
+        <w:t xml:space="preserve">Ingen fast rækkefølge på system, </w:t>
+      </w:r>
+      <w:proofErr w:type="spellStart"/>
+      <w:r>
+        <w:t>theory</w:t>
+      </w:r>
+      <w:proofErr w:type="spellEnd"/>
+      <w:r>
+        <w:t xml:space="preserve"> og </w:t>
       </w:r>
       <w:r>
         <w:t>product.</w:t>
@@ -816,8 +829,13 @@
         <w:t>L</w:t>
       </w:r>
       <w:r>
-        <w:t>ean manufacturing</w:t>
-      </w:r>
+        <w:t xml:space="preserve">ean </w:t>
+      </w:r>
+      <w:proofErr w:type="spellStart"/>
+      <w:r>
+        <w:t>manufacturing</w:t>
+      </w:r>
+      <w:proofErr w:type="spellEnd"/>
       <w:r>
         <w:t>.</w:t>
       </w:r>
@@ -893,9 +911,11 @@
       <w:r>
         <w:t xml:space="preserve">Hvis problemet er løst, så kan </w:t>
       </w:r>
+      <w:proofErr w:type="spellStart"/>
       <w:r>
         <w:t>reproducering</w:t>
       </w:r>
+      <w:proofErr w:type="spellEnd"/>
       <w:r>
         <w:t xml:space="preserve"> </w:t>
       </w:r>
@@ -1116,7 +1136,15 @@
         </w:numPr>
       </w:pPr>
       <w:r>
-        <w:t>Brug [ ] hvis man udlader noget eller noget er underforstået.</w:t>
+        <w:t xml:space="preserve">Brug </w:t>
+      </w:r>
+      <w:proofErr w:type="gramStart"/>
+      <w:r>
+        <w:t>[ ]</w:t>
+      </w:r>
+      <w:proofErr w:type="gramEnd"/>
+      <w:r>
+        <w:t xml:space="preserve"> hvis man udlader noget eller noget er underforstået.</w:t>
       </w:r>
     </w:p>
     <w:p>
@@ -1309,19 +1337,35 @@
         </w:numPr>
       </w:pPr>
       <w:r>
-        <w:t>Hvorfor har i valgt batch manufacturing? Dette mangler i rapporten.</w:t>
-      </w:r>
-    </w:p>
-    <w:p>
-      <w:pPr>
-        <w:pStyle w:val="Listeafsnit"/>
-        <w:numPr>
-          <w:ilvl w:val="1"/>
-          <w:numId w:val="3"/>
-        </w:numPr>
-      </w:pPr>
-      <w:r>
-        <w:t>Synes ikke det klargjort hvorfor vi vælger det batch manufacturing, hvor vi lige skal klare hvorfor vi valgt det.</w:t>
+        <w:t xml:space="preserve">Hvorfor har i valgt batch </w:t>
+      </w:r>
+      <w:proofErr w:type="spellStart"/>
+      <w:r>
+        <w:t>manufacturing</w:t>
+      </w:r>
+      <w:proofErr w:type="spellEnd"/>
+      <w:r>
+        <w:t>? Dette mangler i rapporten.</w:t>
+      </w:r>
+    </w:p>
+    <w:p>
+      <w:pPr>
+        <w:pStyle w:val="Listeafsnit"/>
+        <w:numPr>
+          <w:ilvl w:val="1"/>
+          <w:numId w:val="3"/>
+        </w:numPr>
+      </w:pPr>
+      <w:r>
+        <w:t xml:space="preserve">Synes ikke det klargjort hvorfor vi vælger det batch </w:t>
+      </w:r>
+      <w:proofErr w:type="spellStart"/>
+      <w:r>
+        <w:t>manufacturing</w:t>
+      </w:r>
+      <w:proofErr w:type="spellEnd"/>
+      <w:r>
+        <w:t>, hvor vi lige skal klare hvorfor vi valgt det.</w:t>
       </w:r>
     </w:p>
     <w:p>
@@ -1348,8 +1392,13 @@
         <w:t xml:space="preserve">Største delen af </w:t>
       </w:r>
       <w:r>
-        <w:t>rapporten handler om time waste</w:t>
-      </w:r>
+        <w:t xml:space="preserve">rapporten handler om time </w:t>
+      </w:r>
+      <w:proofErr w:type="spellStart"/>
+      <w:r>
+        <w:t>waste</w:t>
+      </w:r>
+      <w:proofErr w:type="spellEnd"/>
       <w:r>
         <w:t>.</w:t>
       </w:r>
@@ -1372,19 +1421,35 @@
         <w:t>ordnet</w:t>
       </w:r>
       <w:r>
-        <w:t xml:space="preserve"> contexts.</w:t>
-      </w:r>
-    </w:p>
-    <w:p>
-      <w:pPr>
-        <w:pStyle w:val="Listeafsnit"/>
-        <w:numPr>
-          <w:ilvl w:val="0"/>
-          <w:numId w:val="3"/>
-        </w:numPr>
-      </w:pPr>
-      <w:r>
-        <w:t>Hvad har I gjort for at være bedre til at gå igang?</w:t>
+        <w:t xml:space="preserve"> </w:t>
+      </w:r>
+      <w:proofErr w:type="spellStart"/>
+      <w:r>
+        <w:t>contexts</w:t>
+      </w:r>
+      <w:proofErr w:type="spellEnd"/>
+      <w:r>
+        <w:t>.</w:t>
+      </w:r>
+    </w:p>
+    <w:p>
+      <w:pPr>
+        <w:pStyle w:val="Listeafsnit"/>
+        <w:numPr>
+          <w:ilvl w:val="0"/>
+          <w:numId w:val="3"/>
+        </w:numPr>
+      </w:pPr>
+      <w:r>
+        <w:t xml:space="preserve">Hvad har I gjort for at være bedre til at gå </w:t>
+      </w:r>
+      <w:proofErr w:type="spellStart"/>
+      <w:r>
+        <w:t>igang</w:t>
+      </w:r>
+      <w:proofErr w:type="spellEnd"/>
+      <w:r>
+        <w:t>?</w:t>
       </w:r>
     </w:p>
     <w:p>
@@ -1456,7 +1521,15 @@
         </w:numPr>
       </w:pPr>
       <w:r>
-        <w:t>Hvordan har I brainstormet og kommet videre fra diskussioner</w:t>
+        <w:t xml:space="preserve">Hvordan har I </w:t>
+      </w:r>
+      <w:proofErr w:type="spellStart"/>
+      <w:r>
+        <w:t>brainstormet</w:t>
+      </w:r>
+      <w:proofErr w:type="spellEnd"/>
+      <w:r>
+        <w:t xml:space="preserve"> og kommet videre fra diskussioner</w:t>
       </w:r>
       <w:r>
         <w:t>?</w:t>
@@ -1574,9 +1647,11 @@
           <w:numId w:val="3"/>
         </w:numPr>
       </w:pPr>
+      <w:proofErr w:type="spellStart"/>
       <w:r>
         <w:t>Smolt</w:t>
       </w:r>
+      <w:proofErr w:type="spellEnd"/>
       <w:r>
         <w:t xml:space="preserve"> -</w:t>
       </w:r>
@@ -2030,8 +2105,13 @@
         </w:numPr>
       </w:pPr>
       <w:r>
-        <w:t>Clustering algorithms</w:t>
-      </w:r>
+        <w:t xml:space="preserve">Clustering </w:t>
+      </w:r>
+      <w:proofErr w:type="spellStart"/>
+      <w:r>
+        <w:t>algorithms</w:t>
+      </w:r>
+      <w:proofErr w:type="spellEnd"/>
       <w:r>
         <w:t>.</w:t>
       </w:r>
@@ -2407,9 +2487,11 @@
           <w:numId w:val="3"/>
         </w:numPr>
       </w:pPr>
+      <w:proofErr w:type="spellStart"/>
       <w:r>
         <w:t>Flowchart</w:t>
       </w:r>
+      <w:proofErr w:type="spellEnd"/>
     </w:p>
     <w:p>
       <w:pPr>
@@ -2468,8 +2550,13 @@
         </w:numPr>
       </w:pPr>
       <w:r>
-        <w:t>Forklar hvad der sker ved beslutning om mainSelector</w:t>
-      </w:r>
+        <w:t xml:space="preserve">Forklar hvad der sker ved beslutning om </w:t>
+      </w:r>
+      <w:proofErr w:type="spellStart"/>
+      <w:r>
+        <w:t>mainSelector</w:t>
+      </w:r>
+      <w:proofErr w:type="spellEnd"/>
     </w:p>
     <w:p>
       <w:pPr>
@@ -2492,8 +2579,13 @@
         </w:numPr>
       </w:pPr>
       <w:r>
-        <w:t>Gør gerne brug af running example</w:t>
-      </w:r>
+        <w:t xml:space="preserve">Gør gerne brug af running </w:t>
+      </w:r>
+      <w:proofErr w:type="spellStart"/>
+      <w:r>
+        <w:t>example</w:t>
+      </w:r>
+      <w:proofErr w:type="spellEnd"/>
     </w:p>
     <w:p>
       <w:pPr>
@@ -2617,12 +2709,22 @@
           <w:numId w:val="3"/>
         </w:numPr>
       </w:pPr>
+      <w:proofErr w:type="spellStart"/>
       <w:r>
         <w:t>P</w:t>
       </w:r>
       <w:r>
-        <w:t>seudo code</w:t>
-      </w:r>
+        <w:t>seudo</w:t>
+      </w:r>
+      <w:proofErr w:type="spellEnd"/>
+      <w:r>
+        <w:t xml:space="preserve"> </w:t>
+      </w:r>
+      <w:proofErr w:type="spellStart"/>
+      <w:r>
+        <w:t>code</w:t>
+      </w:r>
+      <w:proofErr w:type="spellEnd"/>
     </w:p>
     <w:p>
       <w:pPr>
@@ -2951,9 +3053,11 @@
           <w:numId w:val="3"/>
         </w:numPr>
       </w:pPr>
+      <w:proofErr w:type="spellStart"/>
       <w:r>
         <w:t>Flowcharts</w:t>
       </w:r>
+      <w:proofErr w:type="spellEnd"/>
     </w:p>
     <w:p>
       <w:pPr>
@@ -3024,7 +3128,15 @@
         </w:numPr>
       </w:pPr>
       <w:r>
-        <w:t>Hvad sker der ved manual og quit?</w:t>
+        <w:t xml:space="preserve">Hvad sker der ved manual og </w:t>
+      </w:r>
+      <w:proofErr w:type="spellStart"/>
+      <w:r>
+        <w:t>quit</w:t>
+      </w:r>
+      <w:proofErr w:type="spellEnd"/>
+      <w:r>
+        <w:t>?</w:t>
       </w:r>
     </w:p>
     <w:p>
@@ -3048,8 +3160,13 @@
         </w:numPr>
       </w:pPr>
       <w:r>
-        <w:t>System Requirements</w:t>
-      </w:r>
+        <w:t xml:space="preserve">System </w:t>
+      </w:r>
+      <w:proofErr w:type="spellStart"/>
+      <w:r>
+        <w:t>Requirements</w:t>
+      </w:r>
+      <w:proofErr w:type="spellEnd"/>
     </w:p>
     <w:p>
       <w:pPr>
@@ -3072,7 +3189,15 @@
         </w:numPr>
       </w:pPr>
       <w:r>
-        <w:t>Det afhænger af programmet hvor lavteknisk det er.</w:t>
+        <w:t xml:space="preserve">Det afhænger af programmet hvor </w:t>
+      </w:r>
+      <w:proofErr w:type="spellStart"/>
+      <w:r>
+        <w:t>lavteknisk</w:t>
+      </w:r>
+      <w:proofErr w:type="spellEnd"/>
+      <w:r>
+        <w:t xml:space="preserve"> det er.</w:t>
       </w:r>
     </w:p>
     <w:p>
@@ -3107,12 +3232,14 @@
           <w:numId w:val="3"/>
         </w:numPr>
       </w:pPr>
+      <w:proofErr w:type="spellStart"/>
       <w:r>
         <w:t>A</w:t>
       </w:r>
       <w:r>
         <w:t>lgorithms</w:t>
       </w:r>
+      <w:proofErr w:type="spellEnd"/>
     </w:p>
     <w:p>
       <w:pPr>
@@ -3207,7 +3334,15 @@
         </w:numPr>
       </w:pPr>
       <w:r>
-        <w:t>Inverse transform sampling</w:t>
+        <w:t xml:space="preserve">Inverse </w:t>
+      </w:r>
+      <w:proofErr w:type="spellStart"/>
+      <w:r>
+        <w:t>transform</w:t>
+      </w:r>
+      <w:proofErr w:type="spellEnd"/>
+      <w:r>
+        <w:t xml:space="preserve"> sampling</w:t>
       </w:r>
     </w:p>
     <w:p>
@@ -3290,12 +3425,28 @@
           <w:numId w:val="3"/>
         </w:numPr>
       </w:pPr>
+      <w:proofErr w:type="spellStart"/>
       <w:r>
         <w:rPr>
           <w:shd w:val="clear" w:color="auto" w:fill="FFFFFF"/>
         </w:rPr>
-        <w:t>Random number</w:t>
-      </w:r>
+        <w:t>Random</w:t>
+      </w:r>
+      <w:proofErr w:type="spellEnd"/>
+      <w:r>
+        <w:rPr>
+          <w:shd w:val="clear" w:color="auto" w:fill="FFFFFF"/>
+        </w:rPr>
+        <w:t xml:space="preserve"> </w:t>
+      </w:r>
+      <w:proofErr w:type="spellStart"/>
+      <w:r>
+        <w:rPr>
+          <w:shd w:val="clear" w:color="auto" w:fill="FFFFFF"/>
+        </w:rPr>
+        <w:t>number</w:t>
+      </w:r>
+      <w:proofErr w:type="spellEnd"/>
     </w:p>
     <w:p>
       <w:pPr>
@@ -3319,10 +3470,635 @@
       <w:r>
         <w:t>Næste møde: 11.12.2020 kl. 9:00 virtuelt</w:t>
       </w:r>
+    </w:p>
+    <w:p>
+      <w:r>
+        <w:br w:type="page"/>
+      </w:r>
+    </w:p>
+    <w:p>
+      <w:pPr>
+        <w:pStyle w:val="Overskrift1"/>
+      </w:pPr>
+      <w:r>
+        <w:lastRenderedPageBreak/>
+        <w:t>11.12.2020 kl. 9:00 virtuelt</w:t>
+      </w:r>
+    </w:p>
+    <w:p>
+      <w:r>
+        <w:t>Alle er tilstedeværende, virtuelt.</w:t>
+      </w:r>
+    </w:p>
+    <w:p>
+      <w:pPr>
+        <w:pStyle w:val="Listeafsnit"/>
+        <w:numPr>
+          <w:ilvl w:val="0"/>
+          <w:numId w:val="3"/>
+        </w:numPr>
+      </w:pPr>
+      <w:r>
+        <w:t>Domæne viden</w:t>
+      </w:r>
+    </w:p>
+    <w:p>
+      <w:pPr>
+        <w:pStyle w:val="Listeafsnit"/>
+        <w:numPr>
+          <w:ilvl w:val="1"/>
+          <w:numId w:val="3"/>
+        </w:numPr>
+      </w:pPr>
+      <w:r>
+        <w:t>Behøver ikke være et afsnit</w:t>
+      </w:r>
+    </w:p>
+    <w:p>
+      <w:pPr>
+        <w:pStyle w:val="Listeafsnit"/>
+        <w:numPr>
+          <w:ilvl w:val="0"/>
+          <w:numId w:val="3"/>
+        </w:numPr>
+      </w:pPr>
+      <w:r>
+        <w:t xml:space="preserve">Afsnit 4 og 5 </w:t>
+      </w:r>
+    </w:p>
+    <w:p>
+      <w:pPr>
+        <w:pStyle w:val="Listeafsnit"/>
+        <w:numPr>
+          <w:ilvl w:val="1"/>
+          <w:numId w:val="3"/>
+        </w:numPr>
+      </w:pPr>
+      <w:r>
+        <w:t>Virker løsrevet fra resten af rapporten</w:t>
+      </w:r>
+    </w:p>
+    <w:p>
+      <w:pPr>
+        <w:pStyle w:val="Listeafsnit"/>
+        <w:numPr>
+          <w:ilvl w:val="1"/>
+          <w:numId w:val="3"/>
+        </w:numPr>
+      </w:pPr>
+      <w:r>
+        <w:t>Er ikke klart hvorfor vi skal vide noget om det</w:t>
+      </w:r>
+    </w:p>
+    <w:p>
+      <w:pPr>
+        <w:pStyle w:val="Listeafsnit"/>
+        <w:numPr>
+          <w:ilvl w:val="1"/>
+          <w:numId w:val="3"/>
+        </w:numPr>
+      </w:pPr>
+      <w:r>
+        <w:t>Skal gerne være en form for motivation for hvorfor det er vigtigt at vide noget om det i starten af afsnittene</w:t>
+      </w:r>
+    </w:p>
+    <w:p>
+      <w:pPr>
+        <w:pStyle w:val="Listeafsnit"/>
+        <w:numPr>
+          <w:ilvl w:val="1"/>
+          <w:numId w:val="3"/>
+        </w:numPr>
+      </w:pPr>
+      <w:r>
+        <w:t>Eksempler lidt mere læsevenlige</w:t>
+      </w:r>
+    </w:p>
+    <w:p>
+      <w:pPr>
+        <w:pStyle w:val="Listeafsnit"/>
+        <w:numPr>
+          <w:ilvl w:val="2"/>
+          <w:numId w:val="3"/>
+        </w:numPr>
+      </w:pPr>
+      <w:r>
+        <w:t>”Nu kigger vi igen på eksemplet fra 4.2”</w:t>
+      </w:r>
+    </w:p>
+    <w:p>
+      <w:pPr>
+        <w:pStyle w:val="Listeafsnit"/>
+        <w:numPr>
+          <w:ilvl w:val="1"/>
+          <w:numId w:val="3"/>
+        </w:numPr>
+      </w:pPr>
+      <w:r>
+        <w:t>4.3 bruger en notation som ikke er forklaret</w:t>
+      </w:r>
+    </w:p>
+    <w:p>
+      <w:pPr>
+        <w:pStyle w:val="Listeafsnit"/>
+        <w:numPr>
+          <w:ilvl w:val="2"/>
+          <w:numId w:val="3"/>
+        </w:numPr>
+      </w:pPr>
+      <w:r>
+        <w:t>Igen, hvor matematiske vi vil være?</w:t>
+      </w:r>
+    </w:p>
+    <w:p>
+      <w:pPr>
+        <w:pStyle w:val="Listeafsnit"/>
+        <w:numPr>
+          <w:ilvl w:val="2"/>
+          <w:numId w:val="3"/>
+        </w:numPr>
+      </w:pPr>
+      <w:r>
+        <w:t>4.1 og 4.2 behøver ikke findes i et P1 projekt</w:t>
+      </w:r>
+    </w:p>
+    <w:p>
+      <w:pPr>
+        <w:pStyle w:val="Listeafsnit"/>
+        <w:numPr>
+          <w:ilvl w:val="2"/>
+          <w:numId w:val="3"/>
+        </w:numPr>
+      </w:pPr>
+      <w:r>
+        <w:t>Man behøver ikke vælge at gå mere i dybden med det</w:t>
+      </w:r>
+    </w:p>
+    <w:p>
+      <w:pPr>
+        <w:pStyle w:val="Listeafsnit"/>
+        <w:numPr>
+          <w:ilvl w:val="1"/>
+          <w:numId w:val="3"/>
+        </w:numPr>
+      </w:pPr>
+      <w:r>
+        <w:t>4.10, se anmærkningen Mathias har sat</w:t>
+      </w:r>
+    </w:p>
+    <w:p>
+      <w:pPr>
+        <w:pStyle w:val="Listeafsnit"/>
+        <w:numPr>
+          <w:ilvl w:val="2"/>
+          <w:numId w:val="3"/>
+        </w:numPr>
+      </w:pPr>
+      <w:proofErr w:type="spellStart"/>
+      <w:r>
+        <w:t>Diracs</w:t>
+      </w:r>
+      <w:proofErr w:type="spellEnd"/>
+      <w:r>
+        <w:t xml:space="preserve"> deltafunktion</w:t>
+      </w:r>
+      <w:r>
+        <w:t>, har ingen pdf</w:t>
+      </w:r>
+    </w:p>
+    <w:p>
+      <w:pPr>
+        <w:pStyle w:val="Listeafsnit"/>
+        <w:numPr>
+          <w:ilvl w:val="2"/>
+          <w:numId w:val="3"/>
+        </w:numPr>
+      </w:pPr>
+      <w:r>
+        <w:t>Behøver ikke komme med i rapporten</w:t>
+      </w:r>
+    </w:p>
+    <w:p>
+      <w:pPr>
+        <w:pStyle w:val="Listeafsnit"/>
+        <w:numPr>
+          <w:ilvl w:val="1"/>
+          <w:numId w:val="3"/>
+        </w:numPr>
+      </w:pPr>
+      <w:r>
+        <w:t>Pas på med akser og navne på figurer</w:t>
+      </w:r>
+    </w:p>
+    <w:p>
+      <w:pPr>
+        <w:pStyle w:val="Listeafsnit"/>
+        <w:numPr>
+          <w:ilvl w:val="2"/>
+          <w:numId w:val="3"/>
+        </w:numPr>
+      </w:pPr>
+      <w:r>
+        <w:t xml:space="preserve">Kan også laves i </w:t>
+      </w:r>
+      <w:proofErr w:type="spellStart"/>
+      <w:r>
+        <w:t>LaTeX</w:t>
+      </w:r>
+      <w:proofErr w:type="spellEnd"/>
+    </w:p>
+    <w:p>
+      <w:pPr>
+        <w:pStyle w:val="Listeafsnit"/>
+        <w:numPr>
+          <w:ilvl w:val="2"/>
+          <w:numId w:val="3"/>
+        </w:numPr>
+      </w:pPr>
+      <w:r>
+        <w:t>Der er et par pakker som kan gøre det for os</w:t>
+      </w:r>
+    </w:p>
+    <w:p>
+      <w:pPr>
+        <w:pStyle w:val="Listeafsnit"/>
+        <w:numPr>
+          <w:ilvl w:val="1"/>
+          <w:numId w:val="3"/>
+        </w:numPr>
+      </w:pPr>
+      <w:r>
+        <w:t>4.5 får vi brug for middelværdi, normalfordeling osv.?</w:t>
+      </w:r>
+    </w:p>
+    <w:p>
+      <w:pPr>
+        <w:pStyle w:val="Listeafsnit"/>
+        <w:numPr>
+          <w:ilvl w:val="1"/>
+          <w:numId w:val="3"/>
+        </w:numPr>
+      </w:pPr>
+      <w:r>
+        <w:t>Hvilke fordelinger skal vi have med?</w:t>
+      </w:r>
+    </w:p>
+    <w:p>
+      <w:pPr>
+        <w:pStyle w:val="Listeafsnit"/>
+        <w:numPr>
+          <w:ilvl w:val="2"/>
+          <w:numId w:val="3"/>
+        </w:numPr>
+      </w:pPr>
+      <w:r>
+        <w:t>Vi skal bare vise at vi kan implementere det i vores program, derfra behøver vi ikke implementere flere end en, da vi har vist det</w:t>
+      </w:r>
+    </w:p>
+    <w:p>
+      <w:pPr>
+        <w:pStyle w:val="Listeafsnit"/>
+        <w:numPr>
+          <w:ilvl w:val="2"/>
+          <w:numId w:val="3"/>
+        </w:numPr>
+      </w:pPr>
+      <w:r>
+        <w:t>Vi kan overveje hvilke fordelinger som er brugbare i de situationer som vi gerne vil modellere</w:t>
+      </w:r>
+    </w:p>
+    <w:p>
+      <w:pPr>
+        <w:pStyle w:val="Listeafsnit"/>
+        <w:numPr>
+          <w:ilvl w:val="3"/>
+          <w:numId w:val="3"/>
+        </w:numPr>
+      </w:pPr>
+      <w:r>
+        <w:t>Kø teori</w:t>
+      </w:r>
+    </w:p>
+    <w:p>
+      <w:pPr>
+        <w:pStyle w:val="Listeafsnit"/>
+        <w:numPr>
+          <w:ilvl w:val="3"/>
+          <w:numId w:val="3"/>
+        </w:numPr>
+      </w:pPr>
+      <w:proofErr w:type="spellStart"/>
+      <w:r>
+        <w:t>Fault</w:t>
+      </w:r>
+      <w:proofErr w:type="spellEnd"/>
+      <w:r>
+        <w:t xml:space="preserve"> </w:t>
+      </w:r>
+      <w:proofErr w:type="spellStart"/>
+      <w:r>
+        <w:t>detection</w:t>
+      </w:r>
+      <w:proofErr w:type="spellEnd"/>
+    </w:p>
+    <w:p>
+      <w:pPr>
+        <w:pStyle w:val="Listeafsnit"/>
+        <w:numPr>
+          <w:ilvl w:val="2"/>
+          <w:numId w:val="3"/>
+        </w:numPr>
+      </w:pPr>
+      <w:r>
+        <w:t>Wikipedia har en liste af forskellige fordelinger</w:t>
+      </w:r>
+    </w:p>
+    <w:p>
+      <w:pPr>
+        <w:pStyle w:val="Listeafsnit"/>
+        <w:numPr>
+          <w:ilvl w:val="1"/>
+          <w:numId w:val="3"/>
+        </w:numPr>
+      </w:pPr>
+      <w:r>
+        <w:t>5.2, se anmærkningen</w:t>
+      </w:r>
+    </w:p>
+    <w:p>
+      <w:pPr>
+        <w:pStyle w:val="Listeafsnit"/>
+        <w:numPr>
+          <w:ilvl w:val="1"/>
+          <w:numId w:val="3"/>
+        </w:numPr>
+      </w:pPr>
+      <w:r>
+        <w:t xml:space="preserve">Tabel 5.1, hvorfor har vi valgt </w:t>
+      </w:r>
+      <w:proofErr w:type="spellStart"/>
+      <w:r>
+        <w:t>Qsort</w:t>
+      </w:r>
+      <w:proofErr w:type="spellEnd"/>
+      <w:r>
+        <w:t>?</w:t>
+      </w:r>
+    </w:p>
+    <w:p>
+      <w:pPr>
+        <w:pStyle w:val="Listeafsnit"/>
+        <w:numPr>
+          <w:ilvl w:val="1"/>
+          <w:numId w:val="3"/>
+        </w:numPr>
+      </w:pPr>
+      <w:r>
+        <w:t>Generelt synes Mathias vi skal bruge eksempler lidt mere</w:t>
+      </w:r>
+    </w:p>
+    <w:p>
+      <w:pPr>
+        <w:pStyle w:val="Listeafsnit"/>
+        <w:numPr>
+          <w:ilvl w:val="2"/>
+          <w:numId w:val="3"/>
+        </w:numPr>
+      </w:pPr>
+      <w:r>
+        <w:t>Mangler måske en til afsnit 5.1</w:t>
+      </w:r>
+    </w:p>
+    <w:p>
+      <w:pPr>
+        <w:pStyle w:val="Listeafsnit"/>
+        <w:numPr>
+          <w:ilvl w:val="2"/>
+          <w:numId w:val="3"/>
+        </w:numPr>
+      </w:pPr>
+      <w:r>
+        <w:t>Quick sort eksempel, måske endda grafisk</w:t>
+      </w:r>
+    </w:p>
+    <w:p>
+      <w:pPr>
+        <w:pStyle w:val="Listeafsnit"/>
+        <w:numPr>
+          <w:ilvl w:val="2"/>
+          <w:numId w:val="3"/>
+        </w:numPr>
+      </w:pPr>
+      <w:r>
+        <w:t xml:space="preserve">Partition </w:t>
+      </w:r>
+      <w:proofErr w:type="spellStart"/>
+      <w:r>
+        <w:t>func</w:t>
+      </w:r>
+      <w:proofErr w:type="spellEnd"/>
+      <w:r>
+        <w:t xml:space="preserve"> er ikke rigtig forklaret</w:t>
+      </w:r>
+    </w:p>
+    <w:p>
+      <w:pPr>
+        <w:pStyle w:val="Listeafsnit"/>
+        <w:numPr>
+          <w:ilvl w:val="1"/>
+          <w:numId w:val="3"/>
+        </w:numPr>
+      </w:pPr>
+      <w:r>
+        <w:t xml:space="preserve">Inverse </w:t>
+      </w:r>
+      <w:proofErr w:type="spellStart"/>
+      <w:r>
+        <w:t>transform</w:t>
+      </w:r>
+      <w:proofErr w:type="spellEnd"/>
+      <w:r>
+        <w:t xml:space="preserve"> sampling</w:t>
+      </w:r>
+    </w:p>
+    <w:p>
+      <w:pPr>
+        <w:pStyle w:val="Listeafsnit"/>
+        <w:numPr>
+          <w:ilvl w:val="2"/>
+          <w:numId w:val="3"/>
+        </w:numPr>
+      </w:pPr>
+      <w:r>
+        <w:t>Er det nemt at sample fra en uniform fordeling?</w:t>
+      </w:r>
+    </w:p>
+    <w:p>
+      <w:pPr>
+        <w:pStyle w:val="Listeafsnit"/>
+        <w:numPr>
+          <w:ilvl w:val="3"/>
+          <w:numId w:val="3"/>
+        </w:numPr>
+      </w:pPr>
+      <w:r>
+        <w:t>Skal vi skrive lidt mere op</w:t>
+      </w:r>
+    </w:p>
+    <w:p>
+      <w:pPr>
+        <w:pStyle w:val="Listeafsnit"/>
+        <w:numPr>
+          <w:ilvl w:val="2"/>
+          <w:numId w:val="3"/>
+        </w:numPr>
+      </w:pPr>
+      <w:r>
+        <w:t>Hvordan laver man den her transformation?</w:t>
+      </w:r>
+    </w:p>
+    <w:p>
+      <w:pPr>
+        <w:pStyle w:val="Listeafsnit"/>
+        <w:numPr>
+          <w:ilvl w:val="3"/>
+          <w:numId w:val="3"/>
+        </w:numPr>
+      </w:pPr>
+      <w:r>
+        <w:t>Eksempel</w:t>
+      </w:r>
+    </w:p>
+    <w:p>
+      <w:pPr>
+        <w:pStyle w:val="Listeafsnit"/>
+        <w:numPr>
+          <w:ilvl w:val="3"/>
+          <w:numId w:val="3"/>
+        </w:numPr>
+      </w:pPr>
+      <w:r>
+        <w:t>Kan man altid finde sådan en transformation?</w:t>
+      </w:r>
+    </w:p>
+    <w:p>
+      <w:pPr>
+        <w:pStyle w:val="Listeafsnit"/>
+        <w:numPr>
+          <w:ilvl w:val="0"/>
+          <w:numId w:val="3"/>
+        </w:numPr>
+      </w:pPr>
+      <w:r>
+        <w:t xml:space="preserve">Eksisterer der </w:t>
+      </w:r>
+      <w:proofErr w:type="spellStart"/>
+      <w:r>
+        <w:t>libraries</w:t>
+      </w:r>
+      <w:proofErr w:type="spellEnd"/>
+      <w:r>
+        <w:t xml:space="preserve"> til inverse </w:t>
+      </w:r>
+      <w:proofErr w:type="spellStart"/>
+      <w:r>
+        <w:t>transform</w:t>
+      </w:r>
+      <w:proofErr w:type="spellEnd"/>
+      <w:r>
+        <w:t xml:space="preserve"> sampling i C?</w:t>
+      </w:r>
+    </w:p>
+    <w:p>
+      <w:pPr>
+        <w:pStyle w:val="Listeafsnit"/>
+        <w:numPr>
+          <w:ilvl w:val="1"/>
+          <w:numId w:val="3"/>
+        </w:numPr>
+      </w:pPr>
+      <w:r>
+        <w:lastRenderedPageBreak/>
+        <w:t>Biblioteker som kan sample fra normalfordeling?</w:t>
+      </w:r>
+    </w:p>
+    <w:p>
+      <w:pPr>
+        <w:pStyle w:val="Listeafsnit"/>
+        <w:numPr>
+          <w:ilvl w:val="1"/>
+          <w:numId w:val="3"/>
+        </w:numPr>
+      </w:pPr>
+      <w:r>
+        <w:t>Er umiddelbart ikke vildt indviklet</w:t>
+      </w:r>
+    </w:p>
+    <w:p>
+      <w:pPr>
+        <w:pStyle w:val="Listeafsnit"/>
+        <w:numPr>
+          <w:ilvl w:val="0"/>
+          <w:numId w:val="3"/>
+        </w:numPr>
+      </w:pPr>
+      <w:r>
+        <w:t xml:space="preserve">Kan du hjælpe os med at få programmet til at plotte data og grafer ved brug af et </w:t>
+      </w:r>
+      <w:proofErr w:type="spellStart"/>
+      <w:r>
+        <w:t>library</w:t>
+      </w:r>
+      <w:proofErr w:type="spellEnd"/>
+      <w:r>
+        <w:t>?</w:t>
+      </w:r>
+    </w:p>
+    <w:p>
+      <w:pPr>
+        <w:pStyle w:val="Listeafsnit"/>
+        <w:numPr>
+          <w:ilvl w:val="0"/>
+          <w:numId w:val="3"/>
+        </w:numPr>
+      </w:pPr>
+      <w:r>
+        <w:t>Beskrive produkt først</w:t>
+      </w:r>
+    </w:p>
+    <w:p>
+      <w:pPr>
+        <w:pStyle w:val="Listeafsnit"/>
+        <w:numPr>
+          <w:ilvl w:val="1"/>
+          <w:numId w:val="3"/>
+        </w:numPr>
+      </w:pPr>
+      <w:r>
+        <w:t>Også gennemgå om man har opnået sine krav eller ej</w:t>
+      </w:r>
+    </w:p>
+    <w:p>
+      <w:pPr>
+        <w:pStyle w:val="Listeafsnit"/>
+        <w:numPr>
+          <w:ilvl w:val="0"/>
+          <w:numId w:val="3"/>
+        </w:numPr>
+      </w:pPr>
+      <w:r>
+        <w:t>Eventuelt et møde i januar om eksamen</w:t>
+      </w:r>
+    </w:p>
+    <w:p>
+      <w:r>
+        <w:t>Næste møde: 16.12.2020 kl. 9:00 virtuelt</w:t>
+      </w:r>
+    </w:p>
+    <w:p>
       <w:bookmarkStart w:id="0" w:name="_GoBack"/>
       <w:bookmarkEnd w:id="0"/>
     </w:p>
-    <w:p/>
     <w:sectPr>
       <w:pgSz w:w="11906" w:h="16838"/>
       <w:pgMar w:top="1701" w:right="1134" w:bottom="1701" w:left="1134" w:header="708" w:footer="708" w:gutter="0"/>
@@ -3375,7 +4151,7 @@
         <w:rFonts w:ascii="Wingdings" w:hAnsi="Wingdings" w:hint="default"/>
       </w:rPr>
     </w:lvl>
-    <w:lvl w:ilvl="3" w:tplc="04060001" w:tentative="1">
+    <w:lvl w:ilvl="3" w:tplc="04060001">
       <w:start w:val="1"/>
       <w:numFmt w:val="bullet"/>
       <w:lvlText w:val=""/>

--- a/Vejledernoter/vejledernoter.docx
+++ b/Vejledernoter/vejledernoter.docx
@@ -4096,9 +4096,238 @@
       </w:r>
     </w:p>
     <w:p>
+      <w:r>
+        <w:br w:type="page"/>
+      </w:r>
+    </w:p>
+    <w:p>
+      <w:pPr>
+        <w:pStyle w:val="Overskrift1"/>
+      </w:pPr>
+      <w:r>
+        <w:lastRenderedPageBreak/>
+        <w:t>PBL møde 11.12.2020 kl. 11:00</w:t>
+      </w:r>
+    </w:p>
+    <w:p>
+      <w:pPr>
+        <w:pStyle w:val="Listeafsnit"/>
+        <w:numPr>
+          <w:ilvl w:val="0"/>
+          <w:numId w:val="3"/>
+        </w:numPr>
+      </w:pPr>
+      <w:r>
+        <w:t>Midtvejsprocesanalyse</w:t>
+      </w:r>
+    </w:p>
+    <w:p>
+      <w:pPr>
+        <w:pStyle w:val="Listeafsnit"/>
+        <w:numPr>
+          <w:ilvl w:val="1"/>
+          <w:numId w:val="3"/>
+        </w:numPr>
+      </w:pPr>
+      <w:r>
+        <w:t>Se kommentarer fra Henrik sendt på mail</w:t>
+      </w:r>
+    </w:p>
+    <w:p>
+      <w:pPr>
+        <w:pStyle w:val="Listeafsnit"/>
+        <w:numPr>
+          <w:ilvl w:val="1"/>
+          <w:numId w:val="3"/>
+        </w:numPr>
+      </w:pPr>
+      <w:r>
+        <w:t>Fin og god struktur</w:t>
+      </w:r>
+    </w:p>
+    <w:p>
+      <w:pPr>
+        <w:pStyle w:val="Listeafsnit"/>
+        <w:numPr>
+          <w:ilvl w:val="0"/>
+          <w:numId w:val="3"/>
+        </w:numPr>
+      </w:pPr>
+      <w:r>
+        <w:t>PBL-eksamen</w:t>
+      </w:r>
+    </w:p>
+    <w:p>
+      <w:pPr>
+        <w:pStyle w:val="Listeafsnit"/>
+        <w:numPr>
+          <w:ilvl w:val="1"/>
+          <w:numId w:val="3"/>
+        </w:numPr>
+      </w:pPr>
+      <w:r>
+        <w:t>Retningslinjer</w:t>
+      </w:r>
+    </w:p>
+    <w:p>
+      <w:pPr>
+        <w:pStyle w:val="Listeafsnit"/>
+        <w:numPr>
+          <w:ilvl w:val="1"/>
+          <w:numId w:val="3"/>
+        </w:numPr>
+      </w:pPr>
+      <w:r>
+        <w:t>Skal besvares individuelt</w:t>
+      </w:r>
+    </w:p>
+    <w:p>
+      <w:pPr>
+        <w:pStyle w:val="Listeafsnit"/>
+        <w:numPr>
+          <w:ilvl w:val="1"/>
+          <w:numId w:val="3"/>
+        </w:numPr>
+      </w:pPr>
+      <w:r>
+        <w:t>Maks 2000 ord, ~8 sider</w:t>
+      </w:r>
+    </w:p>
+    <w:p>
+      <w:pPr>
+        <w:pStyle w:val="Listeafsnit"/>
+        <w:numPr>
+          <w:ilvl w:val="1"/>
+          <w:numId w:val="3"/>
+        </w:numPr>
+      </w:pPr>
+      <w:r>
+        <w:t>Procesanalysen fra P1 skal inkluderes som bilag</w:t>
+      </w:r>
+    </w:p>
+    <w:p>
+      <w:pPr>
+        <w:pStyle w:val="Listeafsnit"/>
+        <w:numPr>
+          <w:ilvl w:val="1"/>
+          <w:numId w:val="3"/>
+        </w:numPr>
+      </w:pPr>
+      <w:r>
+        <w:t>Pensum er bog, slides og andre artikler</w:t>
+      </w:r>
+    </w:p>
+    <w:p>
+      <w:pPr>
+        <w:pStyle w:val="Listeafsnit"/>
+        <w:numPr>
+          <w:ilvl w:val="1"/>
+          <w:numId w:val="3"/>
+        </w:numPr>
+      </w:pPr>
+      <w:r>
+        <w:t>Deadline er 15:00</w:t>
+      </w:r>
+    </w:p>
+    <w:p>
+      <w:pPr>
+        <w:pStyle w:val="Listeafsnit"/>
+        <w:numPr>
+          <w:ilvl w:val="0"/>
+          <w:numId w:val="3"/>
+        </w:numPr>
+      </w:pPr>
+      <w:r>
+        <w:t>P1 procesanalyse</w:t>
+      </w:r>
+    </w:p>
+    <w:p>
+      <w:pPr>
+        <w:pStyle w:val="Listeafsnit"/>
+        <w:numPr>
+          <w:ilvl w:val="1"/>
+          <w:numId w:val="3"/>
+        </w:numPr>
+      </w:pPr>
+      <w:r>
+        <w:t>Strukturen er fin og vi kan godt bruge den samme som ved midtvejs</w:t>
+      </w:r>
+    </w:p>
+    <w:p>
+      <w:pPr>
+        <w:pStyle w:val="Listeafsnit"/>
+        <w:numPr>
+          <w:ilvl w:val="1"/>
+          <w:numId w:val="3"/>
+        </w:numPr>
+      </w:pPr>
+      <w:r>
+        <w:t>Flere handlingsanvisninger</w:t>
+      </w:r>
+    </w:p>
+    <w:p>
+      <w:pPr>
+        <w:pStyle w:val="Listeafsnit"/>
+        <w:numPr>
+          <w:ilvl w:val="2"/>
+          <w:numId w:val="3"/>
+        </w:numPr>
+      </w:pPr>
+      <w:r>
+        <w:t>Hvad var godt og skidt</w:t>
+      </w:r>
+    </w:p>
+    <w:p>
+      <w:pPr>
+        <w:pStyle w:val="Listeafsnit"/>
+        <w:numPr>
+          <w:ilvl w:val="2"/>
+          <w:numId w:val="3"/>
+        </w:numPr>
+      </w:pPr>
+      <w:r>
+        <w:t>Hvad vil gøre næste gang</w:t>
+      </w:r>
+    </w:p>
+    <w:p>
+      <w:pPr>
+        <w:pStyle w:val="Listeafsnit"/>
+        <w:numPr>
+          <w:ilvl w:val="1"/>
+          <w:numId w:val="3"/>
+        </w:numPr>
+      </w:pPr>
+      <w:r>
+        <w:t>Forelæsning mandag d. 21</w:t>
+      </w:r>
+    </w:p>
+    <w:p>
+      <w:pPr>
+        <w:pStyle w:val="Listeafsnit"/>
+        <w:numPr>
+          <w:ilvl w:val="2"/>
+          <w:numId w:val="3"/>
+        </w:numPr>
+      </w:pPr>
+      <w:r>
+        <w:t>Slides er ude allerede fredag så vi kan lave den i weekenden</w:t>
+      </w:r>
+    </w:p>
+    <w:p>
+      <w:pPr>
+        <w:pStyle w:val="Listeafsnit"/>
+        <w:numPr>
+          <w:ilvl w:val="1"/>
+          <w:numId w:val="3"/>
+        </w:numPr>
+      </w:pPr>
+      <w:r>
+        <w:t>Skal kun sendes til Henrik</w:t>
+      </w:r>
       <w:bookmarkStart w:id="0" w:name="_GoBack"/>
       <w:bookmarkEnd w:id="0"/>
     </w:p>
+    <w:p/>
     <w:sectPr>
       <w:pgSz w:w="11906" w:h="16838"/>
       <w:pgMar w:top="1701" w:right="1134" w:bottom="1701" w:left="1134" w:header="708" w:footer="708" w:gutter="0"/>

--- a/Vejledernoter/vejledernoter.docx
+++ b/Vejledernoter/vejledernoter.docx
@@ -4324,8 +4324,451 @@
       <w:r>
         <w:t>Skal kun sendes til Henrik</w:t>
       </w:r>
+    </w:p>
+    <w:p>
+      <w:r>
+        <w:br w:type="page"/>
+      </w:r>
+    </w:p>
+    <w:p>
+      <w:pPr>
+        <w:pStyle w:val="Overskrift1"/>
+      </w:pPr>
+      <w:r>
+        <w:lastRenderedPageBreak/>
+        <w:t>16.12.2020 kl. 9:00 virtuelt</w:t>
+      </w:r>
+    </w:p>
+    <w:p>
+      <w:r>
+        <w:t>Alle er tilstedeværende, virtuelt</w:t>
+      </w:r>
+    </w:p>
+    <w:p>
+      <w:pPr>
+        <w:pStyle w:val="Listeafsnit"/>
+        <w:numPr>
+          <w:ilvl w:val="0"/>
+          <w:numId w:val="3"/>
+        </w:numPr>
+      </w:pPr>
+      <w:r>
+        <w:t xml:space="preserve">Skal vi </w:t>
+      </w:r>
+      <w:r>
+        <w:t>inkludere</w:t>
+      </w:r>
+      <w:r>
+        <w:t xml:space="preserve"> systemet i afleveringen på digital eksamen, eller skal den blot kunne downloades igennem et GitHub link i rapporten?</w:t>
+      </w:r>
+    </w:p>
+    <w:p>
+      <w:pPr>
+        <w:pStyle w:val="Listeafsnit"/>
+        <w:numPr>
+          <w:ilvl w:val="1"/>
+          <w:numId w:val="3"/>
+        </w:numPr>
+      </w:pPr>
+      <w:r>
+        <w:t>Skal der være en installations/opsætnings guide?</w:t>
+      </w:r>
+    </w:p>
+    <w:p>
+      <w:pPr>
+        <w:pStyle w:val="Listeafsnit"/>
+        <w:numPr>
+          <w:ilvl w:val="1"/>
+          <w:numId w:val="3"/>
+        </w:numPr>
+      </w:pPr>
+      <w:r>
+        <w:t>Upload på digital eksamen</w:t>
+      </w:r>
+    </w:p>
+    <w:p>
+      <w:pPr>
+        <w:pStyle w:val="Listeafsnit"/>
+        <w:numPr>
+          <w:ilvl w:val="1"/>
+          <w:numId w:val="3"/>
+        </w:numPr>
+      </w:pPr>
+      <w:r>
+        <w:t>En ”</w:t>
+      </w:r>
+      <w:proofErr w:type="spellStart"/>
+      <w:r>
+        <w:t>readme</w:t>
+      </w:r>
+      <w:proofErr w:type="spellEnd"/>
+      <w:r>
+        <w:t>” i zip-filen</w:t>
+      </w:r>
+    </w:p>
+    <w:p>
+      <w:pPr>
+        <w:pStyle w:val="Listeafsnit"/>
+        <w:numPr>
+          <w:ilvl w:val="0"/>
+          <w:numId w:val="3"/>
+        </w:numPr>
+      </w:pPr>
+      <w:r>
+        <w:t>Skal der være en læsevejledning efter titelbladet?</w:t>
+      </w:r>
+    </w:p>
+    <w:p>
+      <w:pPr>
+        <w:pStyle w:val="Listeafsnit"/>
+        <w:numPr>
+          <w:ilvl w:val="1"/>
+          <w:numId w:val="3"/>
+        </w:numPr>
+      </w:pPr>
+      <w:r>
+        <w:t>Kan indeholde hvordan læseren skal forstå kildehenvisninger, referencer, forklaringer på begreber mm.</w:t>
+      </w:r>
+    </w:p>
+    <w:p>
+      <w:pPr>
+        <w:pStyle w:val="Listeafsnit"/>
+        <w:numPr>
+          <w:ilvl w:val="0"/>
+          <w:numId w:val="3"/>
+        </w:numPr>
+      </w:pPr>
+      <w:r>
+        <w:t>Dato på møde før eksamen</w:t>
+      </w:r>
+    </w:p>
+    <w:p>
+      <w:pPr>
+        <w:pStyle w:val="Listeafsnit"/>
+        <w:numPr>
+          <w:ilvl w:val="1"/>
+          <w:numId w:val="3"/>
+        </w:numPr>
+      </w:pPr>
+      <w:r>
+        <w:t xml:space="preserve">4-8 januar. Eksamen er d. </w:t>
+      </w:r>
+      <w:r>
+        <w:t>11.</w:t>
+      </w:r>
+      <w:r>
+        <w:t xml:space="preserve"> januar.</w:t>
+      </w:r>
+    </w:p>
+    <w:p>
+      <w:pPr>
+        <w:pStyle w:val="Listeafsnit"/>
+        <w:numPr>
+          <w:ilvl w:val="0"/>
+          <w:numId w:val="3"/>
+        </w:numPr>
+      </w:pPr>
+      <w:r>
+        <w:t>Monte Carlo afsnittet</w:t>
+      </w:r>
+    </w:p>
+    <w:p>
+      <w:pPr>
+        <w:pStyle w:val="Listeafsnit"/>
+        <w:numPr>
+          <w:ilvl w:val="1"/>
+          <w:numId w:val="3"/>
+        </w:numPr>
+      </w:pPr>
+      <w:r>
+        <w:t>Skal det overhovedet være med?</w:t>
+      </w:r>
+    </w:p>
+    <w:p>
+      <w:pPr>
+        <w:pStyle w:val="Listeafsnit"/>
+        <w:numPr>
+          <w:ilvl w:val="0"/>
+          <w:numId w:val="3"/>
+        </w:numPr>
+      </w:pPr>
+      <w:r>
+        <w:t>Afsnit 6</w:t>
+      </w:r>
+    </w:p>
+    <w:p>
+      <w:pPr>
+        <w:pStyle w:val="Listeafsnit"/>
+        <w:numPr>
+          <w:ilvl w:val="1"/>
+          <w:numId w:val="3"/>
+        </w:numPr>
+      </w:pPr>
+      <w:r>
+        <w:t>En skam vi ikke bruger systembeskrivelsen lidt mere</w:t>
+      </w:r>
+    </w:p>
+    <w:p>
+      <w:pPr>
+        <w:pStyle w:val="Listeafsnit"/>
+        <w:numPr>
+          <w:ilvl w:val="1"/>
+          <w:numId w:val="3"/>
+        </w:numPr>
+      </w:pPr>
+      <w:r>
+        <w:t>Brug linjenumre noget mere</w:t>
+      </w:r>
+    </w:p>
+    <w:p>
+      <w:pPr>
+        <w:pStyle w:val="Listeafsnit"/>
+        <w:numPr>
+          <w:ilvl w:val="1"/>
+          <w:numId w:val="3"/>
+        </w:numPr>
+      </w:pPr>
+      <w:r>
+        <w:t>Manual kode</w:t>
+      </w:r>
+      <w:r>
+        <w:t xml:space="preserve"> behøver ikke være en ro kopi af den rigtige kode osv.</w:t>
+      </w:r>
+    </w:p>
+    <w:p>
+      <w:pPr>
+        <w:pStyle w:val="Listeafsnit"/>
+        <w:numPr>
+          <w:ilvl w:val="1"/>
+          <w:numId w:val="3"/>
+        </w:numPr>
+      </w:pPr>
+      <w:r>
+        <w:t>Kommentarer kan være rare at have i koden</w:t>
+      </w:r>
+    </w:p>
+    <w:p>
+      <w:pPr>
+        <w:pStyle w:val="Listeafsnit"/>
+        <w:numPr>
+          <w:ilvl w:val="1"/>
+          <w:numId w:val="3"/>
+        </w:numPr>
+      </w:pPr>
+      <w:r>
+        <w:t>Overvej om nogle figurer skal med i teksten</w:t>
+      </w:r>
+    </w:p>
+    <w:p>
+      <w:pPr>
+        <w:pStyle w:val="Listeafsnit"/>
+        <w:numPr>
+          <w:ilvl w:val="0"/>
+          <w:numId w:val="3"/>
+        </w:numPr>
+      </w:pPr>
+      <w:r>
+        <w:t>Forkert rækkefølge</w:t>
+      </w:r>
+    </w:p>
+    <w:p>
+      <w:pPr>
+        <w:pStyle w:val="Listeafsnit"/>
+        <w:numPr>
+          <w:ilvl w:val="1"/>
+          <w:numId w:val="3"/>
+        </w:numPr>
+        <w:rPr>
+          <w:lang w:val="en-US"/>
+        </w:rPr>
+      </w:pPr>
+      <w:r>
+        <w:rPr>
+          <w:lang w:val="en-US"/>
+        </w:rPr>
+        <w:t xml:space="preserve">Evaluation of program </w:t>
+      </w:r>
+      <w:proofErr w:type="spellStart"/>
+      <w:r>
+        <w:rPr>
+          <w:lang w:val="en-US"/>
+        </w:rPr>
+        <w:t>i</w:t>
+      </w:r>
+      <w:proofErr w:type="spellEnd"/>
+      <w:r>
+        <w:rPr>
+          <w:lang w:val="en-US"/>
+        </w:rPr>
+        <w:t xml:space="preserve"> </w:t>
+      </w:r>
+      <w:proofErr w:type="spellStart"/>
+      <w:r>
+        <w:rPr>
+          <w:lang w:val="en-US"/>
+        </w:rPr>
+        <w:t>stedet</w:t>
+      </w:r>
+      <w:proofErr w:type="spellEnd"/>
+      <w:r>
+        <w:rPr>
+          <w:lang w:val="en-US"/>
+        </w:rPr>
+        <w:t xml:space="preserve"> for discuss</w:t>
+      </w:r>
+      <w:r>
+        <w:rPr>
+          <w:lang w:val="en-US"/>
+        </w:rPr>
+        <w:t>ion</w:t>
+      </w:r>
+    </w:p>
+    <w:p>
+      <w:pPr>
+        <w:pStyle w:val="Listeafsnit"/>
+        <w:numPr>
+          <w:ilvl w:val="1"/>
+          <w:numId w:val="3"/>
+        </w:numPr>
+      </w:pPr>
+      <w:r>
+        <w:t>Konklusion</w:t>
+      </w:r>
       <w:bookmarkStart w:id="0" w:name="_GoBack"/>
       <w:bookmarkEnd w:id="0"/>
+    </w:p>
+    <w:p>
+      <w:pPr>
+        <w:pStyle w:val="Listeafsnit"/>
+        <w:numPr>
+          <w:ilvl w:val="0"/>
+          <w:numId w:val="3"/>
+        </w:numPr>
+      </w:pPr>
+      <w:r>
+        <w:t>Overvej om normalfordeling giver mening</w:t>
+      </w:r>
+    </w:p>
+    <w:p>
+      <w:pPr>
+        <w:pStyle w:val="Listeafsnit"/>
+        <w:numPr>
+          <w:ilvl w:val="0"/>
+          <w:numId w:val="3"/>
+        </w:numPr>
+      </w:pPr>
+      <w:r>
+        <w:t>Uniformfordeling</w:t>
+      </w:r>
+    </w:p>
+    <w:p>
+      <w:pPr>
+        <w:pStyle w:val="Listeafsnit"/>
+        <w:numPr>
+          <w:ilvl w:val="1"/>
+          <w:numId w:val="3"/>
+        </w:numPr>
+      </w:pPr>
+      <w:r>
+        <w:t>Altid sørge for den ikke er negativ</w:t>
+      </w:r>
+    </w:p>
+    <w:p>
+      <w:pPr>
+        <w:pStyle w:val="Listeafsnit"/>
+        <w:numPr>
+          <w:ilvl w:val="0"/>
+          <w:numId w:val="3"/>
+        </w:numPr>
+      </w:pPr>
+      <w:r>
+        <w:t>Læsevejledning</w:t>
+      </w:r>
+    </w:p>
+    <w:p>
+      <w:pPr>
+        <w:pStyle w:val="Listeafsnit"/>
+        <w:numPr>
+          <w:ilvl w:val="1"/>
+          <w:numId w:val="3"/>
+        </w:numPr>
+      </w:pPr>
+      <w:r>
+        <w:t>Hvad mener vi når kilden kommer til sidste i en paragraf</w:t>
+      </w:r>
+    </w:p>
+    <w:p>
+      <w:pPr>
+        <w:pStyle w:val="Listeafsnit"/>
+        <w:numPr>
+          <w:ilvl w:val="0"/>
+          <w:numId w:val="3"/>
+        </w:numPr>
+      </w:pPr>
+      <w:r>
+        <w:t>Afsnit 4-5</w:t>
+      </w:r>
+    </w:p>
+    <w:p>
+      <w:pPr>
+        <w:pStyle w:val="Listeafsnit"/>
+        <w:numPr>
+          <w:ilvl w:val="1"/>
+          <w:numId w:val="3"/>
+        </w:numPr>
+      </w:pPr>
+      <w:r>
+        <w:t>Kan godt skrive en smule mere for at skabe rødtråd</w:t>
+      </w:r>
+    </w:p>
+    <w:p>
+      <w:pPr>
+        <w:pStyle w:val="Listeafsnit"/>
+        <w:numPr>
+          <w:ilvl w:val="1"/>
+          <w:numId w:val="3"/>
+        </w:numPr>
+      </w:pPr>
+      <w:r>
+        <w:t>Men ellers er det fint</w:t>
+      </w:r>
+    </w:p>
+    <w:p>
+      <w:pPr>
+        <w:pStyle w:val="Listeafsnit"/>
+        <w:numPr>
+          <w:ilvl w:val="0"/>
+          <w:numId w:val="3"/>
+        </w:numPr>
+      </w:pPr>
+      <w:r>
+        <w:t>Aflevering og eksamen</w:t>
+      </w:r>
+    </w:p>
+    <w:p>
+      <w:pPr>
+        <w:pStyle w:val="Listeafsnit"/>
+        <w:numPr>
+          <w:ilvl w:val="1"/>
+          <w:numId w:val="3"/>
+        </w:numPr>
+      </w:pPr>
+      <w:hyperlink r:id="rId7" w:history="1">
+        <w:r>
+          <w:rPr>
+            <w:rStyle w:val="Hyperlink"/>
+          </w:rPr>
+          <w:t>https://www.cs.aau.dk/education/teaching-fall-2020/</w:t>
+        </w:r>
+      </w:hyperlink>
+      <w:r>
+        <w:t xml:space="preserve"> </w:t>
+      </w:r>
+    </w:p>
+    <w:p>
+      <w:r>
+        <w:t>Møde før eksamen: 07.01.2021 kl. 11:00</w:t>
+      </w:r>
     </w:p>
     <w:p/>
     <w:sectPr>

--- a/Vejledernoter/vejledernoter.docx
+++ b/Vejledernoter/vejledernoter.docx
@@ -4353,13 +4353,7 @@
         </w:numPr>
       </w:pPr>
       <w:r>
-        <w:t xml:space="preserve">Skal vi </w:t>
-      </w:r>
-      <w:r>
-        <w:t>inkludere</w:t>
-      </w:r>
-      <w:r>
-        <w:t xml:space="preserve"> systemet i afleveringen på digital eksamen, eller skal den blot kunne downloades igennem et GitHub link i rapporten?</w:t>
+        <w:t>Skal vi inkludere systemet i afleveringen på digital eksamen, eller skal den blot kunne downloades igennem et GitHub link i rapporten?</w:t>
       </w:r>
     </w:p>
     <w:p>
@@ -4451,13 +4445,7 @@
         </w:numPr>
       </w:pPr>
       <w:r>
-        <w:t xml:space="preserve">4-8 januar. Eksamen er d. </w:t>
-      </w:r>
-      <w:r>
-        <w:t>11.</w:t>
-      </w:r>
-      <w:r>
-        <w:t xml:space="preserve"> januar.</w:t>
+        <w:t>4-8 januar. Eksamen er d. 11. januar.</w:t>
       </w:r>
     </w:p>
     <w:p>
@@ -4634,8 +4622,6 @@
       <w:r>
         <w:t>Konklusion</w:t>
       </w:r>
-      <w:bookmarkStart w:id="0" w:name="_GoBack"/>
-      <w:bookmarkEnd w:id="0"/>
     </w:p>
     <w:p>
       <w:pPr>
@@ -4768,6 +4754,223 @@
     <w:p>
       <w:r>
         <w:t>Møde før eksamen: 07.01.2021 kl. 11:00</w:t>
+      </w:r>
+    </w:p>
+    <w:p>
+      <w:r>
+        <w:br w:type="page"/>
+      </w:r>
+    </w:p>
+    <w:p>
+      <w:pPr>
+        <w:pStyle w:val="Overskrift1"/>
+      </w:pPr>
+      <w:r>
+        <w:lastRenderedPageBreak/>
+        <w:t>Eksamens noter 11.01.2021</w:t>
+      </w:r>
+    </w:p>
+    <w:p>
+      <w:r>
+        <w:t>Fremlæggelse</w:t>
+      </w:r>
+      <w:r>
+        <w:t xml:space="preserve"> generelt: Ingen umiddelbare kommentarer.</w:t>
+      </w:r>
+    </w:p>
+    <w:p>
+      <w:pPr>
+        <w:rPr>
+          <w:b/>
+          <w:bCs/>
+        </w:rPr>
+      </w:pPr>
+      <w:r>
+        <w:rPr>
+          <w:b/>
+          <w:bCs/>
+        </w:rPr>
+        <w:t>Lukas</w:t>
+      </w:r>
+      <w:r>
+        <w:rPr>
+          <w:b/>
+          <w:bCs/>
+        </w:rPr>
+        <w:br/>
+      </w:r>
+      <w:r>
+        <w:t>Dæk hele projektet, fremlæggelsen var fin.</w:t>
+      </w:r>
+    </w:p>
+    <w:p>
+      <w:r>
+        <w:rPr>
+          <w:b/>
+          <w:bCs/>
+        </w:rPr>
+        <w:t>Benjamin</w:t>
+      </w:r>
+      <w:r>
+        <w:br/>
+      </w:r>
+      <w:r>
+        <w:t>Mangler at være lidt mere aktiv i diskussion, rimelig stabilt. Individuel var rimelig godt. Fremlæggelsen var lidt stift, øv det lidt mere naturligt.</w:t>
+      </w:r>
+    </w:p>
+    <w:p>
+      <w:r>
+        <w:rPr>
+          <w:b/>
+          <w:bCs/>
+        </w:rPr>
+        <w:t>Mikkel</w:t>
+      </w:r>
+      <w:r>
+        <w:br/>
+      </w:r>
+      <w:r>
+        <w:t xml:space="preserve">Godt med i diskussion i det hele og kom med gode pointer lidt over niveau. Individuel var også super og perfekt. </w:t>
+      </w:r>
+      <w:r>
+        <w:t>Fremlæggelsen var lidt stift</w:t>
+      </w:r>
+      <w:r>
+        <w:t>.</w:t>
+      </w:r>
+    </w:p>
+    <w:p>
+      <w:r>
+        <w:rPr>
+          <w:b/>
+          <w:bCs/>
+        </w:rPr>
+        <w:t>Lasse</w:t>
+      </w:r>
+      <w:r>
+        <w:br/>
+      </w:r>
+      <w:r>
+        <w:t>Rigtig godt med, og havde hånden oppe næsten hele tiden. Mere styr på matematik og koden. Præsentation, har du udvalgt godt selvom der var meget at gå igennem.</w:t>
+      </w:r>
+    </w:p>
+    <w:p>
+      <w:r>
+        <w:rPr>
+          <w:b/>
+          <w:bCs/>
+        </w:rPr>
+        <w:t>Andreas</w:t>
+      </w:r>
+      <w:r>
+        <w:br/>
+      </w:r>
+      <w:r>
+        <w:t>Godt med i starten, faldt lidt fra ved teori. Sørg for at være med i hele projektet. Koden var mesteren ikke helt med.</w:t>
+      </w:r>
+    </w:p>
+    <w:p>
+      <w:r>
+        <w:rPr>
+          <w:b/>
+          <w:bCs/>
+        </w:rPr>
+        <w:t>Marius</w:t>
+      </w:r>
+      <w:r>
+        <w:br/>
+      </w:r>
+      <w:r>
+        <w:t>Var nogle gange lidt inaktiv, måske sprogbarriere? Kan søge om dispensation til det for at få mere tid. Du var jævnt aktiv og formuleringer var lige vage og ikke superpræcise.</w:t>
+      </w:r>
+    </w:p>
+    <w:p>
+      <w:pPr>
+        <w:rPr>
+          <w:b/>
+          <w:bCs/>
+        </w:rPr>
+      </w:pPr>
+      <w:r>
+        <w:rPr>
+          <w:b/>
+          <w:bCs/>
+        </w:rPr>
+        <w:t>Rapporten</w:t>
+      </w:r>
+      <w:r>
+        <w:rPr>
+          <w:b/>
+          <w:bCs/>
+        </w:rPr>
+        <w:br/>
+      </w:r>
+      <w:r>
+        <w:t>6% plagiat. Definitioner bruger vi for ordret. Vi er lidt for tekstnære så forsøg at bruge sine egne formuleringer lidt mere. En dansk rapport var ikke blevet fanget i plagiat.</w:t>
+      </w:r>
+      <w:r>
+        <w:t xml:space="preserve"> Brug r</w:t>
+      </w:r>
+      <w:r>
+        <w:t xml:space="preserve">eferencer </w:t>
+      </w:r>
+      <w:r>
+        <w:t xml:space="preserve">bedre og mere specielt i starten af rapport (introduktion kapitlet). </w:t>
+      </w:r>
+    </w:p>
+    <w:p>
+      <w:r>
+        <w:t>Den er godt skrevet, der</w:t>
+      </w:r>
+      <w:bookmarkStart w:id="0" w:name="_GoBack"/>
+      <w:bookmarkEnd w:id="0"/>
+      <w:r>
+        <w:t xml:space="preserve"> lidt noget underligt kunstigt sprog nogle steder.</w:t>
+      </w:r>
+    </w:p>
+    <w:p>
+      <w:r>
+        <w:t>God faglig dybde.</w:t>
+      </w:r>
+    </w:p>
+    <w:p>
+      <w:r>
+        <w:t>Mangler lidt kontekst vinkel, hvordan bruger man programmet og hvorfor?</w:t>
+      </w:r>
+      <w:r>
+        <w:t xml:space="preserve"> Perspektivere løsningen lidt mere og hvordan kan det være med at løse et problem ude i virkeligheden.</w:t>
+      </w:r>
+    </w:p>
+    <w:p>
+      <w:r>
+        <w:rPr>
+          <w:b/>
+          <w:bCs/>
+        </w:rPr>
+        <w:t>Program</w:t>
+      </w:r>
+      <w:r>
+        <w:rPr>
+          <w:b/>
+          <w:bCs/>
+        </w:rPr>
+        <w:br/>
+      </w:r>
+      <w:r>
+        <w:t xml:space="preserve">Meget høj kvalitet. Spørgsmålet er om vi har brugt vores tid korrekt, fx brugt for meget tid på </w:t>
+      </w:r>
+      <w:proofErr w:type="spellStart"/>
+      <w:r>
+        <w:t>getch</w:t>
+      </w:r>
+      <w:proofErr w:type="spellEnd"/>
+      <w:r>
+        <w:t>, hvor vi kunne have brugt tiden på andet en lineær processer.</w:t>
+      </w:r>
+    </w:p>
+    <w:p>
+      <w:r>
+        <w:t>God kode dokumentation.</w:t>
       </w:r>
     </w:p>
     <w:p/>
